--- a/book/chapter15/code_structure.docx
+++ b/book/chapter15/code_structure.docx
@@ -166,7 +166,7 @@
         <w:t xml:space="preserve">“</w:t>
       </w:r>
       <w:r>
-        <w:t xml:space="preserve">i10n</w:t>
+        <w:t xml:space="preserve">l10n</w:t>
       </w:r>
       <w:r>
         <w:t xml:space="preserve">”</w:t>
@@ -218,7 +218,7 @@
         <w:rPr>
           <w:rStyle w:val="VerbatimChar"/>
         </w:rPr>
-        <w:t xml:space="preserve">├── i10n-arb</w:t>
+        <w:t xml:space="preserve">├── l10n-arb</w:t>
       </w:r>
       <w:r>
         <w:br/>
@@ -312,7 +312,7 @@
         <w:rPr>
           <w:rStyle w:val="VerbatimChar"/>
         </w:rPr>
-        <w:t xml:space="preserve">├── i10n</w:t>
+        <w:t xml:space="preserve">├── l10n</w:t>
       </w:r>
       <w:r>
         <w:br/>
@@ -429,7 +429,7 @@
               <w:jc w:val="left"/>
             </w:pPr>
             <w:r>
-              <w:t xml:space="preserve">i10n</w:t>
+              <w:t xml:space="preserve">l10n</w:t>
             </w:r>
           </w:p>
         </w:tc>
@@ -559,7 +559,7 @@
         <w:t xml:space="preserve">”</w:t>
       </w:r>
       <w:r>
-        <w:t xml:space="preserve">的，在实战中，读者可以自己根据情况调整源码结构。但是无论采取何种源码组织结构，但清晰和解耦是一个通用原则，我们应该让自己的代码结构清晰，以便交流和维护。</w:t>
+        <w:t xml:space="preserve">的，在实战中，读者可以自己根据情况调整源码结构。但是无论采取何种源码组织结构，清晰和解耦都是一个通用原则，我们应该让自己的代码结构清晰，以便交流和维护。</w:t>
       </w:r>
     </w:p>
     <w:sectPr/>
